--- a/AI_Work_3/使用手册（此版本无需Python环境）.docx
+++ b/AI_Work_3/使用手册（此版本无需Python环境）.docx
@@ -53,6 +53,7 @@
     <w:p>
       <w:pPr>
         <w:numPr>
+          <w:ilvl w:val="0"/>
           <w:numId w:val="0"/>
         </w:numPr>
         <w:outlineLvl w:val="0"/>
@@ -110,6 +111,7 @@
     <w:p>
       <w:pPr>
         <w:numPr>
+          <w:ilvl w:val="0"/>
           <w:numId w:val="0"/>
         </w:numPr>
         <w:outlineLvl w:val="1"/>
@@ -144,15 +146,11 @@
         </w:rPr>
       </w:pPr>
       <w:r>
-        <w:rPr>
-          <w:sz w:val="28"/>
-          <w:szCs w:val="28"/>
-        </w:rPr>
         <w:drawing>
           <wp:inline distT="0" distB="0" distL="114300" distR="114300">
-            <wp:extent cx="5268595" cy="4725035"/>
-            <wp:effectExtent l="0" t="0" r="8255" b="18415"/>
-            <wp:docPr id="1" name="图片 1"/>
+            <wp:extent cx="5269230" cy="4677410"/>
+            <wp:effectExtent l="0" t="0" r="7620" b="8890"/>
+            <wp:docPr id="2" name="图片 1"/>
             <wp:cNvGraphicFramePr>
               <a:graphicFrameLocks xmlns:a="http://schemas.openxmlformats.org/drawingml/2006/main" noChangeAspect="1"/>
             </wp:cNvGraphicFramePr>
@@ -160,7 +158,7 @@
               <a:graphicData uri="http://schemas.openxmlformats.org/drawingml/2006/picture">
                 <pic:pic xmlns:pic="http://schemas.openxmlformats.org/drawingml/2006/picture">
                   <pic:nvPicPr>
-                    <pic:cNvPr id="1" name="图片 1"/>
+                    <pic:cNvPr id="2" name="图片 1"/>
                     <pic:cNvPicPr>
                       <a:picLocks noChangeAspect="1"/>
                     </pic:cNvPicPr>
@@ -174,7 +172,7 @@
                   <pic:spPr>
                     <a:xfrm>
                       <a:off x="0" y="0"/>
-                      <a:ext cx="5268595" cy="4725035"/>
+                      <a:ext cx="5269230" cy="4677410"/>
                     </a:xfrm>
                     <a:prstGeom prst="rect">
                       <a:avLst/>
@@ -231,6 +229,27 @@
           <w:lang w:val="en-US" w:eastAsia="zh-CN"/>
         </w:rPr>
         <w:t>3、将当月的薪薪乐考勤数据表、以及考勤统计表放入【file_data】目录下。</w:t>
+      </w:r>
+      <w:r>
+        <w:rPr>
+          <w:rFonts w:hint="eastAsia"/>
+          <w:b/>
+          <w:bCs/>
+          <w:color w:val="FF0000"/>
+          <w:sz w:val="28"/>
+          <w:szCs w:val="28"/>
+          <w:lang w:val="en-US" w:eastAsia="zh-CN"/>
+        </w:rPr>
+        <w:t>【注意！！！】该目录下只能识别两个表格，放入新的表格时，旧的表格记得删除</w:t>
+      </w:r>
+      <w:r>
+        <w:rPr>
+          <w:rFonts w:hint="eastAsia"/>
+          <w:sz w:val="28"/>
+          <w:szCs w:val="28"/>
+          <w:lang w:val="en-US" w:eastAsia="zh-CN"/>
+        </w:rPr>
+        <w:t>。</w:t>
       </w:r>
     </w:p>
     <w:p>
@@ -415,6 +434,92 @@
         <w:jc w:val="both"/>
         <w:outlineLvl w:val="1"/>
         <w:rPr>
+          <w:rFonts w:hint="default"/>
+          <w:sz w:val="28"/>
+          <w:szCs w:val="28"/>
+          <w:lang w:val="en-US" w:eastAsia="zh-CN"/>
+        </w:rPr>
+      </w:pPr>
+      <w:r>
+        <w:rPr>
+          <w:rFonts w:hint="eastAsia"/>
+          <w:sz w:val="28"/>
+          <w:szCs w:val="28"/>
+          <w:lang w:val="en-US" w:eastAsia="zh-CN"/>
+        </w:rPr>
+        <w:t>执行完后，可到该目录下查看运行日志，这里是对运行数据的一个简报，可以根据运行情况（如周末打卡，或者上班、下班忘记打卡），去查看相应的信息</w:t>
+      </w:r>
+    </w:p>
+    <w:p>
+      <w:pPr>
+        <w:widowControl w:val="0"/>
+        <w:numPr>
+          <w:numId w:val="0"/>
+        </w:numPr>
+        <w:jc w:val="both"/>
+        <w:outlineLvl w:val="1"/>
+        <w:rPr>
+          <w:rFonts w:hint="eastAsia"/>
+          <w:sz w:val="28"/>
+          <w:szCs w:val="28"/>
+          <w:lang w:val="en-US" w:eastAsia="zh-CN"/>
+        </w:rPr>
+      </w:pPr>
+      <w:r>
+        <w:drawing>
+          <wp:inline distT="0" distB="0" distL="114300" distR="114300">
+            <wp:extent cx="5265420" cy="2835910"/>
+            <wp:effectExtent l="0" t="0" r="11430" b="2540"/>
+            <wp:docPr id="8" name="图片 1"/>
+            <wp:cNvGraphicFramePr>
+              <a:graphicFrameLocks xmlns:a="http://schemas.openxmlformats.org/drawingml/2006/main" noChangeAspect="1"/>
+            </wp:cNvGraphicFramePr>
+            <a:graphic xmlns:a="http://schemas.openxmlformats.org/drawingml/2006/main">
+              <a:graphicData uri="http://schemas.openxmlformats.org/drawingml/2006/picture">
+                <pic:pic xmlns:pic="http://schemas.openxmlformats.org/drawingml/2006/picture">
+                  <pic:nvPicPr>
+                    <pic:cNvPr id="8" name="图片 1"/>
+                    <pic:cNvPicPr>
+                      <a:picLocks noChangeAspect="1"/>
+                    </pic:cNvPicPr>
+                  </pic:nvPicPr>
+                  <pic:blipFill>
+                    <a:blip r:embed="rId8"/>
+                    <a:stretch>
+                      <a:fillRect/>
+                    </a:stretch>
+                  </pic:blipFill>
+                  <pic:spPr>
+                    <a:xfrm>
+                      <a:off x="0" y="0"/>
+                      <a:ext cx="5265420" cy="2835910"/>
+                    </a:xfrm>
+                    <a:prstGeom prst="rect">
+                      <a:avLst/>
+                    </a:prstGeom>
+                    <a:noFill/>
+                    <a:ln>
+                      <a:noFill/>
+                    </a:ln>
+                  </pic:spPr>
+                </pic:pic>
+              </a:graphicData>
+            </a:graphic>
+          </wp:inline>
+        </w:drawing>
+      </w:r>
+    </w:p>
+    <w:p>
+      <w:pPr>
+        <w:widowControl w:val="0"/>
+        <w:numPr>
+          <w:ilvl w:val="0"/>
+          <w:numId w:val="2"/>
+        </w:numPr>
+        <w:ind w:leftChars="0"/>
+        <w:jc w:val="both"/>
+        <w:outlineLvl w:val="1"/>
+        <w:rPr>
           <w:rFonts w:hint="eastAsia"/>
           <w:sz w:val="28"/>
           <w:szCs w:val="28"/>
@@ -455,19 +560,115 @@
           <w:szCs w:val="28"/>
           <w:lang w:val="en-US" w:eastAsia="zh-CN"/>
         </w:rPr>
-        <w:t>【备注】每个月的考勤只需改变file_data目录下的Excel表格就好，config.ini的内容只需第一次使用时修改。（当然，帮别人弄另论！</w:t>
+        <w:t>【备注】每个月的考勤只需改变file_data目录下的Excel表格就好，config.ini的内容只需第一次使用时修改。（当然，帮别人弄另论！）</w:t>
+      </w:r>
+    </w:p>
+    <w:p>
+      <w:pPr>
+        <w:widowControl w:val="0"/>
+        <w:numPr>
+          <w:numId w:val="0"/>
+        </w:numPr>
+        <w:jc w:val="both"/>
+        <w:outlineLvl w:val="1"/>
+        <w:rPr>
+          <w:rFonts w:hint="eastAsia"/>
+          <w:sz w:val="28"/>
+          <w:szCs w:val="28"/>
+          <w:lang w:val="en-US" w:eastAsia="zh-CN"/>
+        </w:rPr>
+      </w:pPr>
+    </w:p>
+    <w:p>
+      <w:pPr>
+        <w:widowControl w:val="0"/>
+        <w:numPr>
+          <w:ilvl w:val="0"/>
+          <w:numId w:val="0"/>
+        </w:numPr>
+        <w:jc w:val="both"/>
+        <w:outlineLvl w:val="1"/>
+        <w:rPr>
+          <w:rFonts w:hint="eastAsia"/>
+          <w:b/>
+          <w:bCs/>
+          <w:sz w:val="28"/>
+          <w:szCs w:val="28"/>
+          <w:lang w:val="en-US" w:eastAsia="zh-CN"/>
+        </w:rPr>
+      </w:pPr>
+      <w:r>
+        <w:rPr>
+          <w:rFonts w:hint="eastAsia"/>
+          <w:b/>
+          <w:bCs/>
+          <w:sz w:val="28"/>
+          <w:szCs w:val="28"/>
+          <w:lang w:val="en-US" w:eastAsia="zh-CN"/>
+        </w:rPr>
+        <w:t>【补充：】记得去readme.txt了解本脚本介绍。</w:t>
+      </w:r>
+    </w:p>
+    <w:p>
+      <w:pPr>
+        <w:widowControl w:val="0"/>
+        <w:numPr>
+          <w:numId w:val="0"/>
+        </w:numPr>
+        <w:jc w:val="both"/>
+        <w:outlineLvl w:val="1"/>
+        <w:rPr>
+          <w:rFonts w:hint="default"/>
+          <w:sz w:val="28"/>
+          <w:szCs w:val="28"/>
+          <w:lang w:val="en-US" w:eastAsia="zh-CN"/>
+        </w:rPr>
+      </w:pPr>
+      <w:r>
+        <w:drawing>
+          <wp:inline distT="0" distB="0" distL="114300" distR="114300">
+            <wp:extent cx="5271770" cy="2293620"/>
+            <wp:effectExtent l="0" t="0" r="5080" b="11430"/>
+            <wp:docPr id="9" name="图片 2"/>
+            <wp:cNvGraphicFramePr>
+              <a:graphicFrameLocks xmlns:a="http://schemas.openxmlformats.org/drawingml/2006/main" noChangeAspect="1"/>
+            </wp:cNvGraphicFramePr>
+            <a:graphic xmlns:a="http://schemas.openxmlformats.org/drawingml/2006/main">
+              <a:graphicData uri="http://schemas.openxmlformats.org/drawingml/2006/picture">
+                <pic:pic xmlns:pic="http://schemas.openxmlformats.org/drawingml/2006/picture">
+                  <pic:nvPicPr>
+                    <pic:cNvPr id="9" name="图片 2"/>
+                    <pic:cNvPicPr>
+                      <a:picLocks noChangeAspect="1"/>
+                    </pic:cNvPicPr>
+                  </pic:nvPicPr>
+                  <pic:blipFill>
+                    <a:blip r:embed="rId9"/>
+                    <a:stretch>
+                      <a:fillRect/>
+                    </a:stretch>
+                  </pic:blipFill>
+                  <pic:spPr>
+                    <a:xfrm>
+                      <a:off x="0" y="0"/>
+                      <a:ext cx="5271770" cy="2293620"/>
+                    </a:xfrm>
+                    <a:prstGeom prst="rect">
+                      <a:avLst/>
+                    </a:prstGeom>
+                    <a:noFill/>
+                    <a:ln>
+                      <a:noFill/>
+                    </a:ln>
+                  </pic:spPr>
+                </pic:pic>
+              </a:graphicData>
+            </a:graphic>
+          </wp:inline>
+        </w:drawing>
       </w:r>
       <w:bookmarkStart w:id="0" w:name="_GoBack"/>
       <w:bookmarkEnd w:id="0"/>
-      <w:r>
-        <w:rPr>
-          <w:rFonts w:hint="eastAsia"/>
-          <w:sz w:val="28"/>
-          <w:szCs w:val="28"/>
-          <w:lang w:val="en-US" w:eastAsia="zh-CN"/>
-        </w:rPr>
-        <w:t>）</w:t>
-      </w:r>
     </w:p>
     <w:sectPr>
       <w:pgSz w:w="11906" w:h="16838"/>
@@ -589,7 +790,7 @@
     <w:lsdException w:qFormat="1" w:unhideWhenUsed="0" w:uiPriority="0" w:semiHidden="0" w:name="Title"/>
     <w:lsdException w:unhideWhenUsed="0" w:uiPriority="0" w:semiHidden="0" w:name="Closing"/>
     <w:lsdException w:unhideWhenUsed="0" w:uiPriority="0" w:semiHidden="0" w:name="Signature"/>
-    <w:lsdException w:unhideWhenUsed="0" w:uiPriority="0" w:name="Default Paragraph Font"/>
+    <w:lsdException w:qFormat="1" w:unhideWhenUsed="0" w:uiPriority="0" w:name="Default Paragraph Font"/>
     <w:lsdException w:unhideWhenUsed="0" w:uiPriority="0" w:semiHidden="0" w:name="Body Text"/>
     <w:lsdException w:unhideWhenUsed="0" w:uiPriority="0" w:semiHidden="0" w:name="Body Text Indent"/>
     <w:lsdException w:unhideWhenUsed="0" w:uiPriority="0" w:semiHidden="0" w:name="List Continue"/>
@@ -627,7 +828,7 @@
     <w:lsdException w:unhideWhenUsed="0" w:uiPriority="0" w:semiHidden="0" w:name="HTML Sample"/>
     <w:lsdException w:unhideWhenUsed="0" w:uiPriority="0" w:semiHidden="0" w:name="HTML Typewriter"/>
     <w:lsdException w:unhideWhenUsed="0" w:uiPriority="0" w:semiHidden="0" w:name="HTML Variable"/>
-    <w:lsdException w:unhideWhenUsed="0" w:uiPriority="0" w:name="Normal Table"/>
+    <w:lsdException w:qFormat="1" w:unhideWhenUsed="0" w:uiPriority="0" w:name="Normal Table"/>
     <w:lsdException w:unhideWhenUsed="0" w:uiPriority="0" w:semiHidden="0" w:name="annotation subject"/>
     <w:lsdException w:unhideWhenUsed="0" w:uiPriority="0" w:semiHidden="0" w:name="Table Simple 1"/>
     <w:lsdException w:unhideWhenUsed="0" w:uiPriority="0" w:semiHidden="0" w:name="Table Simple 2"/>
@@ -792,11 +993,13 @@
   <w:style w:type="character" w:default="1" w:styleId="3">
     <w:name w:val="Default Paragraph Font"/>
     <w:semiHidden/>
+    <w:qFormat/>
     <w:uiPriority w:val="0"/>
   </w:style>
   <w:style w:type="table" w:default="1" w:styleId="2">
     <w:name w:val="Normal Table"/>
     <w:semiHidden/>
+    <w:qFormat/>
     <w:uiPriority w:val="0"/>
     <w:tblPr>
       <w:tblCellMar>
